--- a/Code-developments/TASK 1.docx
+++ b/Code-developments/TASK 1.docx
@@ -239,7 +239,113 @@
     <w:p/>
     <w:p>
       <w:r>
-        <w:t>This is the final result for the task 1 python code.</w:t>
+        <w:t xml:space="preserve">This </w:t>
+      </w:r>
+      <w:r>
+        <w:rPr>
+          <w:strike/>
+        </w:rPr>
+        <w:t>is</w:t>
+      </w:r>
+      <w:r>
+        <w:t xml:space="preserve"> was</w:t>
+      </w:r>
+      <w:r>
+        <w:t xml:space="preserve"> the final re</w:t>
+      </w:r>
+      <w:r>
+        <w:t>sult for the task 1 python code.</w:t>
+      </w:r>
+    </w:p>
+    <w:p/>
+    <w:p>
+      <w:r>
+        <w:t>Update on task 1:</w:t>
+      </w:r>
+    </w:p>
+    <w:p>
+      <w:r>
+        <w:t xml:space="preserve">After looking through and evaluating my work, I thought about the way I made sure the user entered something instead of nothing. All </w:t>
+      </w:r>
+      <w:proofErr w:type="gramStart"/>
+      <w:r>
+        <w:t>my if</w:t>
+      </w:r>
+      <w:proofErr w:type="gramEnd"/>
+      <w:r>
+        <w:t xml:space="preserve"> statement says is if they don’t enter anything then tell them to enter something. But this could produce a logical error as what if they only enter a space? To fix this problem I used the string module. Basically, I changed </w:t>
+      </w:r>
+      <w:proofErr w:type="gramStart"/>
+      <w:r>
+        <w:t>my if</w:t>
+      </w:r>
+      <w:proofErr w:type="gramEnd"/>
+      <w:r>
+        <w:t xml:space="preserve"> statement so instead of checking to see if they actually entered something, it checks if the variable contains </w:t>
+      </w:r>
+      <w:r>
+        <w:t>any character from the alphabet. This is much more efficient but takes up more space. I also added another while loop when the user inputs the word to find as entering nothing there could also produce logical errors.</w:t>
+      </w:r>
+    </w:p>
+    <w:p>
+      <w:r>
+        <w:t>Here’s the new final version:</w:t>
+      </w:r>
+    </w:p>
+    <w:p>
+      <w:r>
+        <w:rPr>
+          <w:noProof/>
+          <w:lang w:eastAsia="en-GB"/>
+        </w:rPr>
+        <w:drawing>
+          <wp:inline distT="0" distB="0" distL="0" distR="0">
+            <wp:extent cx="5210175" cy="5286375"/>
+            <wp:effectExtent l="0" t="0" r="9525" b="9525"/>
+            <wp:docPr id="2" name="Picture 2" descr="N:\My Pictures\tak 1.PNG"/>
+            <wp:cNvGraphicFramePr>
+              <a:graphicFrameLocks xmlns:a="http://schemas.openxmlformats.org/drawingml/2006/main" noChangeAspect="1"/>
+            </wp:cNvGraphicFramePr>
+            <a:graphic xmlns:a="http://schemas.openxmlformats.org/drawingml/2006/main">
+              <a:graphicData uri="http://schemas.openxmlformats.org/drawingml/2006/picture">
+                <pic:pic xmlns:pic="http://schemas.openxmlformats.org/drawingml/2006/picture">
+                  <pic:nvPicPr>
+                    <pic:cNvPr id="0" name="Picture 2" descr="N:\My Pictures\tak 1.PNG"/>
+                    <pic:cNvPicPr>
+                      <a:picLocks noChangeAspect="1" noChangeArrowheads="1"/>
+                    </pic:cNvPicPr>
+                  </pic:nvPicPr>
+                  <pic:blipFill>
+                    <a:blip r:embed="rId8">
+                      <a:extLst>
+                        <a:ext uri="{28A0092B-C50C-407E-A947-70E740481C1C}">
+                          <a14:useLocalDpi xmlns:a14="http://schemas.microsoft.com/office/drawing/2010/main" val="0"/>
+                        </a:ext>
+                      </a:extLst>
+                    </a:blip>
+                    <a:srcRect/>
+                    <a:stretch>
+                      <a:fillRect/>
+                    </a:stretch>
+                  </pic:blipFill>
+                  <pic:spPr bwMode="auto">
+                    <a:xfrm>
+                      <a:off x="0" y="0"/>
+                      <a:ext cx="5210175" cy="5286375"/>
+                    </a:xfrm>
+                    <a:prstGeom prst="rect">
+                      <a:avLst/>
+                    </a:prstGeom>
+                    <a:noFill/>
+                    <a:ln>
+                      <a:noFill/>
+                    </a:ln>
+                  </pic:spPr>
+                </pic:pic>
+              </a:graphicData>
+            </a:graphic>
+          </wp:inline>
+        </w:drawing>
       </w:r>
       <w:bookmarkStart w:id="0" w:name="_GoBack"/>
       <w:bookmarkEnd w:id="0"/>
